--- a/weekly_diary/졸업작품 주간 일지 34주차.docx
+++ b/weekly_diary/졸업작품 주간 일지 34주차.docx
@@ -521,7 +521,24 @@
               <w:rPr>
                 <w:rFonts w:hint="eastAsia"/>
               </w:rPr>
-              <w:t>서버연동 수정</w:t>
+              <w:t>서버 코드 수정</w:t>
+            </w:r>
+          </w:p>
+          <w:p>
+            <w:pPr>
+              <w:pStyle w:val="a4"/>
+              <w:numPr>
+                <w:ilvl w:val="0"/>
+                <w:numId w:val="3"/>
+              </w:numPr>
+              <w:ind w:leftChars="0"/>
+              <w:jc w:val="left"/>
+            </w:pPr>
+            <w:r>
+              <w:rPr>
+                <w:rFonts w:hint="eastAsia"/>
+              </w:rPr>
+              <w:t>스코어 구현</w:t>
             </w:r>
           </w:p>
           <w:p>
@@ -573,15 +590,7 @@
               <w:rPr>
                 <w:rFonts w:hint="eastAsia"/>
               </w:rPr>
-              <w:t>모</w:t>
-            </w:r>
-            <w:bookmarkStart w:id="0" w:name="_GoBack"/>
-            <w:bookmarkEnd w:id="0"/>
-            <w:r>
-              <w:rPr>
-                <w:rFonts w:hint="eastAsia"/>
-              </w:rPr>
-              <w:t>델로 변경</w:t>
+              <w:t>모델로 변경</w:t>
             </w:r>
           </w:p>
           <w:p>
@@ -765,7 +774,7 @@
           <w:rFonts w:hint="eastAsia"/>
           <w:sz w:val="22"/>
         </w:rPr>
-        <w:t>플레이어가 나갔을 때 처리</w:t>
+        <w:t>클라이언트의</w:t>
       </w:r>
       <w:r>
         <w:rPr>
@@ -778,7 +787,7 @@
           <w:rFonts w:hint="eastAsia"/>
           <w:sz w:val="22"/>
         </w:rPr>
-        <w:t>수정</w:t>
+        <w:t>네트워크 모델 수정에 따른 서버 코드 수정</w:t>
       </w:r>
     </w:p>
     <w:p>
@@ -798,8 +807,49 @@
           <w:rFonts w:hint="eastAsia"/>
           <w:sz w:val="22"/>
         </w:rPr>
-        <w:t>방장인 플레이어로부터 스타트 입력을 받았을 때 처리 수정</w:t>
+        <w:t xml:space="preserve">플레이어의 </w:t>
       </w:r>
+      <w:r>
+        <w:rPr>
+          <w:sz w:val="22"/>
+        </w:rPr>
+        <w:t>hp</w:t>
+      </w:r>
+      <w:r>
+        <w:rPr>
+          <w:rFonts w:hint="eastAsia"/>
+          <w:sz w:val="22"/>
+        </w:rPr>
+        <w:t xml:space="preserve">가 </w:t>
+      </w:r>
+      <w:r>
+        <w:rPr>
+          <w:sz w:val="22"/>
+        </w:rPr>
+        <w:t>0</w:t>
+      </w:r>
+      <w:r>
+        <w:rPr>
+          <w:rFonts w:hint="eastAsia"/>
+          <w:sz w:val="22"/>
+        </w:rPr>
+        <w:t>이 될 때 마다 스코어 정보를 클라이언트에게 보내주도록</w:t>
+      </w:r>
+      <w:r>
+        <w:rPr>
+          <w:sz w:val="22"/>
+        </w:rPr>
+        <w:t xml:space="preserve"> </w:t>
+      </w:r>
+      <w:r>
+        <w:rPr>
+          <w:rFonts w:hint="eastAsia"/>
+          <w:sz w:val="22"/>
+        </w:rPr>
+        <w:t>함</w:t>
+      </w:r>
+      <w:bookmarkStart w:id="0" w:name="_GoBack"/>
+      <w:bookmarkEnd w:id="0"/>
     </w:p>
     <w:p>
       <w:pPr>
@@ -810,15 +860,29 @@
         </w:numPr>
         <w:ind w:leftChars="0"/>
         <w:rPr>
-          <w:sz w:val="22"/>
-        </w:rPr>
-      </w:pPr>
-      <w:r>
-        <w:rPr>
           <w:rFonts w:hint="eastAsia"/>
           <w:sz w:val="22"/>
         </w:rPr>
-        <w:t>서버 코드 정리</w:t>
+      </w:pPr>
+      <w:r>
+        <w:rPr>
+          <w:rFonts w:hint="eastAsia"/>
+          <w:sz w:val="22"/>
+        </w:rPr>
+        <w:t xml:space="preserve">아직 점수가 </w:t>
+      </w:r>
+      <w:r>
+        <w:rPr>
+          <w:sz w:val="22"/>
+        </w:rPr>
+        <w:t>0</w:t>
+      </w:r>
+      <w:r>
+        <w:rPr>
+          <w:rFonts w:hint="eastAsia"/>
+          <w:sz w:val="22"/>
+        </w:rPr>
+        <w:t>이되면 끝나는 것은 구현되지 않음</w:t>
       </w:r>
     </w:p>
     <w:p>
@@ -6898,7 +6962,7 @@
 </file>
 
 <file path=customXml/itemProps1.xml><?xml version="1.0" encoding="utf-8"?>
-<ds:datastoreItem xmlns:ds="http://schemas.openxmlformats.org/officeDocument/2006/customXml" ds:itemID="{8C57A69C-721D-4B11-81CB-A3C16F6EFB95}">
+<ds:datastoreItem xmlns:ds="http://schemas.openxmlformats.org/officeDocument/2006/customXml" ds:itemID="{B7610AA8-56FB-416C-97B6-97D6F9662448}">
   <ds:schemaRefs>
     <ds:schemaRef ds:uri="http://schemas.openxmlformats.org/officeDocument/2006/bibliography"/>
   </ds:schemaRefs>

--- a/weekly_diary/졸업작품 주간 일지 34주차.docx
+++ b/weekly_diary/졸업작품 주간 일지 34주차.docx
@@ -640,7 +640,6 @@
                 <w:b/>
               </w:rPr>
             </w:pPr>
-            <w:proofErr w:type="spellStart"/>
             <w:r>
               <w:rPr>
                 <w:rFonts w:hint="eastAsia"/>
@@ -648,7 +647,6 @@
               </w:rPr>
               <w:t>윤도균</w:t>
             </w:r>
-            <w:proofErr w:type="spellEnd"/>
           </w:p>
           <w:p>
             <w:pPr>
@@ -695,7 +693,7 @@
               <w:rPr>
                 <w:rFonts w:hint="eastAsia"/>
               </w:rPr>
-              <w:t>무기 모델 추가</w:t>
+              <w:t>무기 모델 수정</w:t>
             </w:r>
           </w:p>
         </w:tc>
@@ -848,8 +846,6 @@
         </w:rPr>
         <w:t>함</w:t>
       </w:r>
-      <w:bookmarkStart w:id="0" w:name="_GoBack"/>
-      <w:bookmarkEnd w:id="0"/>
     </w:p>
     <w:p>
       <w:pPr>
@@ -860,7 +856,6 @@
         </w:numPr>
         <w:ind w:leftChars="0"/>
         <w:rPr>
-          <w:rFonts w:hint="eastAsia"/>
           <w:sz w:val="22"/>
         </w:rPr>
       </w:pPr>
@@ -1113,7 +1108,14 @@
           <w:rFonts w:hint="eastAsia"/>
           <w:sz w:val="22"/>
         </w:rPr>
-        <w:t xml:space="preserve"> 수정</w:t>
+        <w:t xml:space="preserve"> </w:t>
+      </w:r>
+      <w:r>
+        <w:rPr>
+          <w:rFonts w:hint="eastAsia"/>
+          <w:sz w:val="22"/>
+        </w:rPr>
+        <w:t>수정</w:t>
       </w:r>
     </w:p>
     <w:p>
@@ -1134,7 +1136,7 @@
           <w:rFonts w:hint="eastAsia"/>
           <w:sz w:val="22"/>
         </w:rPr>
-        <w:t>미니맵의</w:t>
+        <w:t>미니맵</w:t>
       </w:r>
       <w:proofErr w:type="spellEnd"/>
       <w:r>
@@ -1142,21 +1144,14 @@
           <w:rFonts w:hint="eastAsia"/>
           <w:sz w:val="22"/>
         </w:rPr>
-        <w:t xml:space="preserve"> 종횡비가 맞지 않던 것</w:t>
+        <w:t xml:space="preserve"> 중앙을 표시하고 테두리를 그</w:t>
       </w:r>
       <w:r>
         <w:rPr>
           <w:rFonts w:hint="eastAsia"/>
           <w:sz w:val="22"/>
         </w:rPr>
-        <w:t>을</w:t>
-      </w:r>
-      <w:r>
-        <w:rPr>
-          <w:rFonts w:hint="eastAsia"/>
-          <w:sz w:val="22"/>
-        </w:rPr>
-        <w:t xml:space="preserve"> 수정</w:t>
+        <w:t>림</w:t>
       </w:r>
     </w:p>
     <w:p>
@@ -1179,113 +1174,29 @@
         </w:rPr>
         <w:t>미니맵</w:t>
       </w:r>
-      <w:r>
-        <w:rPr>
-          <w:rFonts w:hint="eastAsia"/>
-          <w:sz w:val="22"/>
-        </w:rPr>
-        <w:t>이</w:t>
-      </w:r>
       <w:proofErr w:type="spellEnd"/>
       <w:r>
         <w:rPr>
           <w:rFonts w:hint="eastAsia"/>
           <w:sz w:val="22"/>
         </w:rPr>
-        <w:t xml:space="preserve"> 로봇</w:t>
+        <w:t xml:space="preserve"> 기호화</w:t>
+      </w:r>
+      <w:r>
+        <w:rPr>
+          <w:sz w:val="22"/>
+        </w:rPr>
+        <w:t xml:space="preserve">: </w:t>
       </w:r>
       <w:r>
         <w:rPr>
           <w:rFonts w:hint="eastAsia"/>
           <w:sz w:val="22"/>
         </w:rPr>
-        <w:t xml:space="preserve"> </w:t>
+        <w:t>아직 적의 위치를 연동하지 않음</w:t>
       </w:r>
-      <w:r>
-        <w:rPr>
-          <w:rFonts w:hint="eastAsia"/>
-          <w:sz w:val="22"/>
-        </w:rPr>
-        <w:t>이외에는 그리지 않도록 수정</w:t>
-      </w:r>
-    </w:p>
-    <w:p>
-      <w:pPr>
-        <w:pStyle w:val="a4"/>
-        <w:numPr>
-          <w:ilvl w:val="2"/>
-          <w:numId w:val="6"/>
-        </w:numPr>
-        <w:ind w:leftChars="0"/>
-        <w:rPr>
-          <w:sz w:val="22"/>
-        </w:rPr>
-      </w:pPr>
-      <w:proofErr w:type="spellStart"/>
-      <w:r>
-        <w:rPr>
-          <w:rFonts w:hint="eastAsia"/>
-          <w:sz w:val="22"/>
-        </w:rPr>
-        <w:lastRenderedPageBreak/>
-        <w:t>미니맵이</w:t>
-      </w:r>
-      <w:proofErr w:type="spellEnd"/>
-      <w:r>
-        <w:rPr>
-          <w:rFonts w:hint="eastAsia"/>
-          <w:sz w:val="22"/>
-        </w:rPr>
-        <w:t xml:space="preserve"> 동그랗게 그려지도록 수정</w:t>
-      </w:r>
-    </w:p>
-    <w:p>
-      <w:pPr>
-        <w:ind w:left="1200"/>
-        <w:rPr>
-          <w:sz w:val="22"/>
-        </w:rPr>
-      </w:pPr>
-      <w:r>
-        <w:rPr>
-          <w:noProof/>
-        </w:rPr>
-        <w:drawing>
-          <wp:inline distT="0" distB="0" distL="0" distR="0" wp14:anchorId="52570436" wp14:editId="220F5952">
-            <wp:extent cx="5228590" cy="2908547"/>
-            <wp:effectExtent l="0" t="0" r="0" b="0"/>
-            <wp:docPr id="1" name="그림 1"/>
-            <wp:cNvGraphicFramePr>
-              <a:graphicFrameLocks xmlns:a="http://schemas.openxmlformats.org/drawingml/2006/main" noChangeAspect="1"/>
-            </wp:cNvGraphicFramePr>
-            <a:graphic xmlns:a="http://schemas.openxmlformats.org/drawingml/2006/main">
-              <a:graphicData uri="http://schemas.openxmlformats.org/drawingml/2006/picture">
-                <pic:pic xmlns:pic="http://schemas.openxmlformats.org/drawingml/2006/picture">
-                  <pic:nvPicPr>
-                    <pic:cNvPr id="1" name=""/>
-                    <pic:cNvPicPr/>
-                  </pic:nvPicPr>
-                  <pic:blipFill>
-                    <a:blip r:embed="rId8"/>
-                    <a:stretch>
-                      <a:fillRect/>
-                    </a:stretch>
-                  </pic:blipFill>
-                  <pic:spPr>
-                    <a:xfrm>
-                      <a:off x="0" y="0"/>
-                      <a:ext cx="5238356" cy="2913979"/>
-                    </a:xfrm>
-                    <a:prstGeom prst="rect">
-                      <a:avLst/>
-                    </a:prstGeom>
-                  </pic:spPr>
-                </pic:pic>
-              </a:graphicData>
-            </a:graphic>
-          </wp:inline>
-        </w:drawing>
-      </w:r>
+      <w:bookmarkStart w:id="0" w:name="_GoBack"/>
+      <w:bookmarkEnd w:id="0"/>
     </w:p>
     <w:p>
       <w:pPr>
@@ -1304,53 +1215,40 @@
           <w:rFonts w:hint="eastAsia"/>
           <w:sz w:val="22"/>
         </w:rPr>
-        <w:t>무기 모델 추가</w:t>
-      </w:r>
-    </w:p>
-    <w:p>
-      <w:pPr>
-        <w:pStyle w:val="a4"/>
-        <w:numPr>
-          <w:ilvl w:val="2"/>
-          <w:numId w:val="6"/>
-        </w:numPr>
-        <w:ind w:leftChars="0"/>
-        <w:rPr>
-          <w:sz w:val="22"/>
-        </w:rPr>
-      </w:pPr>
-      <w:r>
-        <w:rPr>
-          <w:rFonts w:hint="eastAsia"/>
-          <w:sz w:val="22"/>
-        </w:rPr>
-        <w:t xml:space="preserve">총 </w:t>
-      </w:r>
-      <w:r>
-        <w:rPr>
-          <w:sz w:val="22"/>
-        </w:rPr>
-        <w:t>2</w:t>
+        <w:lastRenderedPageBreak/>
+        <w:t>무기 모델 애니메이션을 위한 뼈</w:t>
       </w:r>
       <w:r>
         <w:rPr>
           <w:rFonts w:hint="eastAsia"/>
           <w:sz w:val="22"/>
         </w:rPr>
-        <w:t>정</w:t>
+        <w:t>대</w:t>
       </w:r>
       <w:r>
         <w:rPr>
           <w:rFonts w:hint="eastAsia"/>
           <w:sz w:val="22"/>
         </w:rPr>
-        <w:t xml:space="preserve"> 추가</w:t>
+        <w:t>를 만듦</w:t>
       </w:r>
     </w:p>
     <w:p>
       <w:pPr>
-        <w:pStyle w:val="a4"/>
-        <w:ind w:leftChars="0" w:left="1200"/>
+        <w:rPr>
+          <w:sz w:val="22"/>
+        </w:rPr>
+      </w:pPr>
+    </w:p>
+    <w:p>
+      <w:pPr>
+        <w:rPr>
+          <w:sz w:val="22"/>
+        </w:rPr>
+      </w:pPr>
+    </w:p>
+    <w:p>
+      <w:pPr>
         <w:rPr>
           <w:sz w:val="22"/>
         </w:rPr>
@@ -1560,7 +1458,6 @@
                 <w:b/>
               </w:rPr>
             </w:pPr>
-            <w:proofErr w:type="spellStart"/>
             <w:r>
               <w:rPr>
                 <w:rFonts w:hint="eastAsia"/>
@@ -1568,7 +1465,6 @@
               </w:rPr>
               <w:t>윤도균</w:t>
             </w:r>
-            <w:proofErr w:type="spellEnd"/>
           </w:p>
           <w:p>
             <w:pPr>
@@ -1579,37 +1475,25 @@
               </w:numPr>
               <w:ind w:leftChars="0"/>
             </w:pPr>
+            <w:r>
+              <w:rPr>
+                <w:rFonts w:hint="eastAsia"/>
+              </w:rPr>
+              <w:t xml:space="preserve">적 위치를 </w:t>
+            </w:r>
             <w:proofErr w:type="spellStart"/>
             <w:r>
               <w:rPr>
                 <w:rFonts w:hint="eastAsia"/>
               </w:rPr>
-              <w:t>미니맵</w:t>
+              <w:t>미니맵에</w:t>
             </w:r>
             <w:proofErr w:type="spellEnd"/>
             <w:r>
               <w:rPr>
                 <w:rFonts w:hint="eastAsia"/>
               </w:rPr>
-              <w:t xml:space="preserve"> 화면</w:t>
-            </w:r>
-            <w:r>
-              <w:rPr>
-                <w:rFonts w:hint="eastAsia"/>
-              </w:rPr>
-              <w:t>을 그리는 것에서 프레임 드랍</w:t>
-            </w:r>
-            <w:r>
-              <w:rPr>
-                <w:rFonts w:hint="eastAsia"/>
-              </w:rPr>
-              <w:t>이</w:t>
-            </w:r>
-            <w:r>
-              <w:rPr>
-                <w:rFonts w:hint="eastAsia"/>
-              </w:rPr>
-              <w:t xml:space="preserve"> 발생</w:t>
+              <w:t xml:space="preserve"> 반영하지 못함</w:t>
             </w:r>
           </w:p>
         </w:tc>
@@ -1788,25 +1672,11 @@
               </w:numPr>
               <w:ind w:leftChars="0"/>
             </w:pPr>
-            <w:proofErr w:type="spellStart"/>
-            <w:r>
-              <w:rPr>
-                <w:rFonts w:hint="eastAsia"/>
-              </w:rPr>
-              <w:t>미니맵의</w:t>
-            </w:r>
-            <w:proofErr w:type="spellEnd"/>
-            <w:r>
-              <w:rPr>
-                <w:rFonts w:hint="eastAsia"/>
-              </w:rPr>
-              <w:t xml:space="preserve"> 간소화</w:t>
-            </w:r>
-            <w:r>
-              <w:rPr>
-                <w:rFonts w:hint="eastAsia"/>
-              </w:rPr>
-              <w:t>가 필요하다</w:t>
+            <w:r>
+              <w:rPr>
+                <w:rFonts w:hint="eastAsia"/>
+              </w:rPr>
+              <w:t>즉시 추가한다</w:t>
             </w:r>
           </w:p>
         </w:tc>
@@ -2209,7 +2079,6 @@
                 <w:b/>
                 <w:sz w:val="22"/>
               </w:rPr>
-              <w:lastRenderedPageBreak/>
               <w:t>지도교수</w:t>
             </w:r>
           </w:p>
@@ -6962,7 +6831,7 @@
 </file>
 
 <file path=customXml/itemProps1.xml><?xml version="1.0" encoding="utf-8"?>
-<ds:datastoreItem xmlns:ds="http://schemas.openxmlformats.org/officeDocument/2006/customXml" ds:itemID="{B7610AA8-56FB-416C-97B6-97D6F9662448}">
+<ds:datastoreItem xmlns:ds="http://schemas.openxmlformats.org/officeDocument/2006/customXml" ds:itemID="{1C94F864-5987-43A4-A17A-01326A312F31}">
   <ds:schemaRefs>
     <ds:schemaRef ds:uri="http://schemas.openxmlformats.org/officeDocument/2006/bibliography"/>
   </ds:schemaRefs>
